--- a/New Microsoft Word Document.docx
+++ b/New Microsoft Word Document.docx
@@ -4,614 +4,113 @@
   <w:body>
     <w:p>
       <w:r>
-        <w:t>using System;</w:t>
-      </w:r>
-    </w:p>
-    <w:p>
-      <w:r>
-        <w:t>using System.Data.SqlClient;</w:t>
-      </w:r>
-    </w:p>
-    <w:p>
-      <w:r>
-        <w:t>using System.Text;</w:t>
-      </w:r>
-    </w:p>
-    <w:p>
-      <w:r>
-        <w:t>using System.Collections.Generic;</w:t>
-      </w:r>
-    </w:p>
-    <w:p>
-      <w:r>
-        <w:t>using System.Threading.Tasks;</w:t>
-      </w:r>
-    </w:p>
-    <w:p/>
-    <w:p>
-      <w:r>
-        <w:t>public class SystemPromptGenerator</w:t>
-      </w:r>
-    </w:p>
-    <w:p>
-      <w:r>
-        <w:t>{</w:t>
-      </w:r>
-    </w:p>
-    <w:p>
-      <w:r>
-        <w:t xml:space="preserve">    private readonly string _connectionString;</w:t>
-      </w:r>
-    </w:p>
-    <w:p/>
-    <w:p>
-      <w:r>
-        <w:t xml:space="preserve">    public SystemPromptGenerator(string connectionString)</w:t>
-      </w:r>
-    </w:p>
-    <w:p>
-      <w:r>
-        <w:t xml:space="preserve">    {</w:t>
-      </w:r>
-    </w:p>
-    <w:p>
-      <w:r>
-        <w:t xml:space="preserve">        _connectionString = connectionString;</w:t>
-      </w:r>
-    </w:p>
-    <w:p>
-      <w:r>
-        <w:t xml:space="preserve">    }</w:t>
-      </w:r>
-    </w:p>
-    <w:p/>
-    <w:p>
-      <w:r>
-        <w:t xml:space="preserve">    public async Task&lt;string&gt; GenerateSystemPromptForTableAsync(string baseTableName)</w:t>
-      </w:r>
-    </w:p>
-    <w:p>
-      <w:r>
-        <w:t xml:space="preserve">    {</w:t>
-      </w:r>
-    </w:p>
-    <w:p>
-      <w:r>
-        <w:t xml:space="preserve">        var tables = await GetRelatedTablesAsync(baseTableName);</w:t>
-      </w:r>
-    </w:p>
-    <w:p/>
-    <w:p>
-      <w:r>
-        <w:t xml:space="preserve">        var promptBuilder = new StringBuilder();</w:t>
-      </w:r>
-    </w:p>
-    <w:p>
-      <w:r>
-        <w:t xml:space="preserve">        promptBuilder.AppendLine("You are an assistant that helps users query a database with a specific table and its related tables. " +</w:t>
-      </w:r>
-    </w:p>
-    <w:p>
-      <w:r>
-        <w:t xml:space="preserve">                                 "Your role is to assist with queries involving data retrieval and filtering across these tables. Here is the database structure and relationships:");</w:t>
-      </w:r>
-    </w:p>
-    <w:p/>
-    <w:p>
-      <w:r>
-        <w:t xml:space="preserve">        foreach (var table in tables)</w:t>
-      </w:r>
-    </w:p>
-    <w:p>
-      <w:r>
-        <w:t xml:space="preserve">        {</w:t>
-      </w:r>
-    </w:p>
-    <w:p>
-      <w:r>
-        <w:lastRenderedPageBreak/>
-        <w:t xml:space="preserve">            promptBuilder.AppendLine();</w:t>
-      </w:r>
-    </w:p>
-    <w:p>
-      <w:r>
-        <w:t xml:space="preserve">            promptBuilder.AppendLine($"- **{table.Name} Table**");</w:t>
-      </w:r>
-    </w:p>
-    <w:p>
-      <w:r>
-        <w:t xml:space="preserve">            promptBuilder.AppendLine($"  Purpose: Stores information related to {table.Name.ToLower()}.");</w:t>
-      </w:r>
-    </w:p>
-    <w:p>
-      <w:r>
-        <w:t xml:space="preserve">            promptBuilder.AppendLine("  Columns:");</w:t>
-      </w:r>
-    </w:p>
-    <w:p/>
-    <w:p>
-      <w:r>
-        <w:t xml:space="preserve">            foreach (var column in table.Columns)</w:t>
-      </w:r>
-    </w:p>
-    <w:p>
-      <w:r>
-        <w:t xml:space="preserve">            {</w:t>
-      </w:r>
-    </w:p>
-    <w:p>
-      <w:r>
-        <w:t xml:space="preserve">                promptBuilder.AppendLine($"    - {column.Name} ({column.Type}){(column.IsForeignKey ? $" - Foreign Key to {column.ForeignKeyTable}" : "")}");</w:t>
-      </w:r>
-    </w:p>
-    <w:p>
-      <w:r>
-        <w:t xml:space="preserve">            }</w:t>
-      </w:r>
-    </w:p>
-    <w:p>
-      <w:r>
-        <w:t xml:space="preserve">        }</w:t>
-      </w:r>
-    </w:p>
-    <w:p/>
-    <w:p>
-      <w:r>
-        <w:t xml:space="preserve">        promptBuilder.AppendLine();</w:t>
-      </w:r>
-    </w:p>
-    <w:p>
-      <w:r>
-        <w:t xml:space="preserve">        promptBuilder.AppendLine("If a user query mentions any entity or topic outside of this schema, respond with: " +</w:t>
-      </w:r>
-    </w:p>
-    <w:p>
-      <w:r>
-        <w:t xml:space="preserve">                                 "\"I can only assist with queries related to the specified tables.\"");</w:t>
-      </w:r>
-    </w:p>
-    <w:p/>
-    <w:p>
-      <w:r>
-        <w:t xml:space="preserve">        return promptBuilder.ToString();</w:t>
-      </w:r>
-    </w:p>
-    <w:p>
-      <w:r>
-        <w:t xml:space="preserve">    }</w:t>
-      </w:r>
-    </w:p>
-    <w:p/>
-    <w:p>
-      <w:r>
-        <w:t xml:space="preserve">    private async Task&lt;List&lt;Table&gt;&gt; GetRelatedTablesAsync(string baseTableName)</w:t>
-      </w:r>
-    </w:p>
-    <w:p>
-      <w:r>
-        <w:t xml:space="preserve">    {</w:t>
-      </w:r>
-    </w:p>
-    <w:p>
-      <w:r>
-        <w:t xml:space="preserve">        var tables = new Dictionary&lt;string, Table&gt;();</w:t>
-      </w:r>
-    </w:p>
-    <w:p/>
-    <w:p>
-      <w:r>
-        <w:t xml:space="preserve">        using (var connection = new SqlConnection(_connectionString))</w:t>
-      </w:r>
-    </w:p>
-    <w:p>
-      <w:r>
-        <w:lastRenderedPageBreak/>
-        <w:t xml:space="preserve">        {</w:t>
-      </w:r>
-    </w:p>
-    <w:p>
-      <w:r>
-        <w:t xml:space="preserve">            await connection.OpenAsync();</w:t>
-      </w:r>
-    </w:p>
-    <w:p/>
-    <w:p>
-      <w:r>
-        <w:t xml:space="preserve">            // Query to retrieve base table and all linked tables via foreign keys</w:t>
-      </w:r>
-    </w:p>
-    <w:p>
-      <w:r>
-        <w:t xml:space="preserve">            var query = @"</w:t>
-      </w:r>
-    </w:p>
-    <w:p>
-      <w:r>
-        <w:t xml:space="preserve">                WITH TableRelations AS (</w:t>
-      </w:r>
-    </w:p>
-    <w:p>
-      <w:r>
-        <w:t xml:space="preserve">                    SELECT </w:t>
-      </w:r>
-    </w:p>
-    <w:p>
-      <w:r>
-        <w:t xml:space="preserve">                        t.TABLE_NAME AS TableName,</w:t>
-      </w:r>
-    </w:p>
-    <w:p>
-      <w:r>
-        <w:t xml:space="preserve">                        c.COLUMN_NAME AS ColumnName,</w:t>
-      </w:r>
-    </w:p>
-    <w:p>
-      <w:r>
-        <w:t xml:space="preserve">                        c.DATA_TYPE AS DataType,</w:t>
-      </w:r>
-    </w:p>
-    <w:p>
-      <w:r>
-        <w:t xml:space="preserve">                        fk.REFERENCED_TABLE_NAME AS ReferencedTable</w:t>
-      </w:r>
-    </w:p>
-    <w:p>
-      <w:r>
-        <w:t xml:space="preserve">                    FROM </w:t>
-      </w:r>
-    </w:p>
-    <w:p>
-      <w:r>
-        <w:t xml:space="preserve">                        INFORMATION_SCHEMA.TABLES t</w:t>
-      </w:r>
-    </w:p>
-    <w:p>
-      <w:r>
-        <w:t xml:space="preserve">                    JOIN </w:t>
-      </w:r>
-    </w:p>
-    <w:p>
-      <w:r>
-        <w:t xml:space="preserve">                        INFORMATION_SCHEMA.COLUMNS c ON t.TABLE_NAME = c.TABLE_NAME</w:t>
-      </w:r>
-    </w:p>
-    <w:p>
-      <w:r>
-        <w:t xml:space="preserve">                    LEFT JOIN </w:t>
-      </w:r>
-    </w:p>
-    <w:p>
-      <w:r>
-        <w:t xml:space="preserve">                        (SELECT </w:t>
-      </w:r>
-    </w:p>
-    <w:p>
-      <w:r>
-        <w:t xml:space="preserve">                             fkc.TABLE_NAME, fkc.COLUMN_NAME, rc.UNIQUE_CONSTRAINT_TABLE_NAME AS REFERENCED_TABLE_NAME</w:t>
-      </w:r>
-    </w:p>
-    <w:p>
-      <w:r>
-        <w:t xml:space="preserve">                         FROM </w:t>
-      </w:r>
-    </w:p>
-    <w:p>
-      <w:r>
-        <w:t xml:space="preserve">                             INFORMATION_SCHEMA.REFERENTIAL_CONSTRAINTS rc</w:t>
-      </w:r>
-    </w:p>
-    <w:p>
-      <w:r>
-        <w:t xml:space="preserve">                         JOIN </w:t>
-      </w:r>
-    </w:p>
-    <w:p>
-      <w:r>
-        <w:t xml:space="preserve">                             INFORMATION_SCHEMA.KEY_COLUMN_USAGE fkc ON rc.CONSTRAINT_NAME = fkc.CONSTRAINT_NAME) fk</w:t>
-      </w:r>
-    </w:p>
-    <w:p>
-      <w:r>
-        <w:t xml:space="preserve">                         ON c.TABLE_NAME = fk.TABLE_NAME AND c.COLUMN_NAME = fk.COLUMN_NAME</w:t>
-      </w:r>
-    </w:p>
-    <w:p>
-      <w:r>
-        <w:t xml:space="preserve">                    WHERE </w:t>
-      </w:r>
-    </w:p>
-    <w:p>
-      <w:r>
-        <w:lastRenderedPageBreak/>
-        <w:t xml:space="preserve">                        t.TABLE_TYPE = 'BASE TABLE'</w:t>
-      </w:r>
-    </w:p>
-    <w:p>
-      <w:r>
-        <w:t xml:space="preserve">                        AND (t.TABLE_NAME = @BaseTableName OR fk.REFERENCED_TABLE_NAME = @BaseTableName)</w:t>
-      </w:r>
-    </w:p>
-    <w:p>
-      <w:r>
-        <w:t xml:space="preserve">                )</w:t>
-      </w:r>
-    </w:p>
-    <w:p>
-      <w:r>
-        <w:t xml:space="preserve">                SELECT * FROM TableRelations</w:t>
-      </w:r>
-    </w:p>
-    <w:p>
-      <w:r>
-        <w:t xml:space="preserve">                ORDER BY TableName";</w:t>
-      </w:r>
-    </w:p>
-    <w:p/>
-    <w:p>
-      <w:r>
-        <w:t xml:space="preserve">            using (var command = new SqlCommand(query, connection))</w:t>
-      </w:r>
-    </w:p>
-    <w:p>
-      <w:r>
-        <w:t xml:space="preserve">            {</w:t>
-      </w:r>
-    </w:p>
-    <w:p>
-      <w:r>
-        <w:t xml:space="preserve">                command.Parameters.AddWithValue("@BaseTableName", baseTableName);</w:t>
-      </w:r>
-    </w:p>
-    <w:p>
-      <w:r>
-        <w:t xml:space="preserve">                </w:t>
-      </w:r>
-    </w:p>
-    <w:p>
-      <w:r>
-        <w:t xml:space="preserve">                using (var reader = await command.ExecuteReaderAsync())</w:t>
-      </w:r>
-    </w:p>
-    <w:p>
-      <w:r>
-        <w:t xml:space="preserve">                {</w:t>
-      </w:r>
-    </w:p>
-    <w:p>
-      <w:r>
-        <w:t xml:space="preserve">                    while (await reader.ReadAsync())</w:t>
-      </w:r>
-    </w:p>
-    <w:p>
-      <w:r>
-        <w:t xml:space="preserve">                    {</w:t>
-      </w:r>
-    </w:p>
-    <w:p>
-      <w:r>
-        <w:t xml:space="preserve">                        var tableName = reader.GetString(0);</w:t>
-      </w:r>
-    </w:p>
-    <w:p>
-      <w:r>
-        <w:t xml:space="preserve">                        var columnName = reader.GetString(1);</w:t>
-      </w:r>
-    </w:p>
-    <w:p>
-      <w:r>
-        <w:t xml:space="preserve">                        var dataType = reader.GetString(2);</w:t>
-      </w:r>
-    </w:p>
-    <w:p>
-      <w:r>
-        <w:t xml:space="preserve">                        var referencedTable = reader.IsDBNull(3) ? null : reader.GetString(3);</w:t>
-      </w:r>
-    </w:p>
-    <w:p/>
-    <w:p>
-      <w:r>
-        <w:t xml:space="preserve">                        if (!tables.ContainsKey(tableName))</w:t>
-      </w:r>
-    </w:p>
-    <w:p>
-      <w:r>
-        <w:t xml:space="preserve">                        {</w:t>
-      </w:r>
-    </w:p>
-    <w:p>
-      <w:r>
-        <w:t xml:space="preserve">                            tables[tableName] = new Table { Name = tableName };</w:t>
-      </w:r>
-    </w:p>
-    <w:p>
-      <w:r>
-        <w:t xml:space="preserve">                        }</w:t>
-      </w:r>
-    </w:p>
-    <w:p/>
-    <w:p>
-      <w:r>
-        <w:t xml:space="preserve">                        tables[tableName].Columns.Add(new Column</w:t>
-      </w:r>
-    </w:p>
-    <w:p>
-      <w:r>
-        <w:lastRenderedPageBreak/>
-        <w:t xml:space="preserve">                        {</w:t>
-      </w:r>
-    </w:p>
-    <w:p>
-      <w:r>
-        <w:t xml:space="preserve">                            Name = columnName,</w:t>
-      </w:r>
-    </w:p>
-    <w:p>
-      <w:r>
-        <w:t xml:space="preserve">                            Type = dataType,</w:t>
-      </w:r>
-    </w:p>
-    <w:p>
-      <w:r>
-        <w:t xml:space="preserve">                            IsForeignKey = referencedTable != null,</w:t>
-      </w:r>
-    </w:p>
-    <w:p>
-      <w:r>
-        <w:t xml:space="preserve">                            ForeignKeyTable = referencedTable</w:t>
-      </w:r>
-    </w:p>
-    <w:p>
-      <w:r>
-        <w:t xml:space="preserve">                        });</w:t>
-      </w:r>
-    </w:p>
-    <w:p>
-      <w:r>
-        <w:t xml:space="preserve">                    }</w:t>
-      </w:r>
-    </w:p>
-    <w:p>
-      <w:r>
-        <w:t xml:space="preserve">                }</w:t>
-      </w:r>
-    </w:p>
-    <w:p>
-      <w:r>
-        <w:t xml:space="preserve">            }</w:t>
-      </w:r>
-    </w:p>
-    <w:p>
-      <w:r>
-        <w:t xml:space="preserve">        }</w:t>
-      </w:r>
-    </w:p>
-    <w:p/>
-    <w:p>
-      <w:r>
-        <w:t xml:space="preserve">        return new List&lt;Table&gt;(tables.Values);</w:t>
-      </w:r>
-    </w:p>
-    <w:p>
-      <w:r>
-        <w:t xml:space="preserve">    }</w:t>
-      </w:r>
-    </w:p>
-    <w:p>
-      <w:r>
-        <w:t>}</w:t>
-      </w:r>
-    </w:p>
-    <w:p/>
-    <w:p>
-      <w:r>
-        <w:t>public class Table</w:t>
-      </w:r>
-    </w:p>
-    <w:p>
-      <w:r>
-        <w:t>{</w:t>
-      </w:r>
-    </w:p>
-    <w:p>
-      <w:r>
-        <w:t xml:space="preserve">    public string Name { get; set; }</w:t>
-      </w:r>
-    </w:p>
-    <w:p>
-      <w:r>
-        <w:t xml:space="preserve">    public List&lt;Column&gt; Columns { get; set; } = new List&lt;Column&gt;();</w:t>
-      </w:r>
-    </w:p>
-    <w:p>
-      <w:r>
-        <w:t>}</w:t>
-      </w:r>
-    </w:p>
-    <w:p/>
-    <w:p>
-      <w:r>
-        <w:t>public class Column</w:t>
-      </w:r>
-    </w:p>
-    <w:p>
-      <w:r>
-        <w:t>{</w:t>
-      </w:r>
-    </w:p>
-    <w:p>
-      <w:r>
-        <w:t xml:space="preserve">    public string Name { get; set; }</w:t>
-      </w:r>
-    </w:p>
-    <w:p>
-      <w:r>
-        <w:t xml:space="preserve">    public string Type { get; set; }</w:t>
-      </w:r>
-    </w:p>
-    <w:p>
-      <w:r>
-        <w:t xml:space="preserve">    public bool IsForeignKey { get; set; }</w:t>
-      </w:r>
-    </w:p>
-    <w:p>
-      <w:r>
-        <w:lastRenderedPageBreak/>
-        <w:t xml:space="preserve">    public string ForeignKeyTable { get; set; }</w:t>
-      </w:r>
-    </w:p>
-    <w:p>
-      <w:r>
-        <w:t>}</w:t>
-      </w:r>
-    </w:p>
-    <w:p/>
-    <w:p>
-      <w:r>
-        <w:t>// Usage Example</w:t>
-      </w:r>
-    </w:p>
-    <w:p>
-      <w:r>
-        <w:t>public static async Task Main()</w:t>
-      </w:r>
-    </w:p>
-    <w:p>
-      <w:r>
-        <w:t>{</w:t>
-      </w:r>
-    </w:p>
-    <w:p>
-      <w:r>
-        <w:t xml:space="preserve">    var connectionString = "your-database-connection-string";</w:t>
-      </w:r>
-    </w:p>
-    <w:p>
-      <w:r>
-        <w:t xml:space="preserve">    var baseTableName = "Trades"; // Replace with the main table of interest</w:t>
-      </w:r>
-    </w:p>
-    <w:p/>
-    <w:p>
-      <w:r>
-        <w:t xml:space="preserve">    var generator = new SystemPromptGenerator(connectionString);</w:t>
-      </w:r>
-    </w:p>
-    <w:p>
-      <w:r>
-        <w:t xml:space="preserve">    string systemPrompt = await generator.GenerateSystemPromptForTableAsync(baseTableName);</w:t>
-      </w:r>
-    </w:p>
-    <w:p>
-      <w:r>
-        <w:t xml:space="preserve">    Console.WriteLine(systemPrompt);</w:t>
-      </w:r>
-    </w:p>
-    <w:p>
-      <w:r>
-        <w:t>}</w:t>
+        <w:t xml:space="preserve">SELECT </w:t>
+      </w:r>
+    </w:p>
+    <w:p>
+      <w:r>
+        <w:t xml:space="preserve">    fkTable.TABLE_NAME AS TableName,</w:t>
+      </w:r>
+    </w:p>
+    <w:p>
+      <w:r>
+        <w:t xml:space="preserve">    fkColumn.COLUMN_NAME AS ColumnName,</w:t>
+      </w:r>
+    </w:p>
+    <w:p>
+      <w:r>
+        <w:t xml:space="preserve">    fkColumn.DATA_TYPE AS DataType,</w:t>
+      </w:r>
+    </w:p>
+    <w:p>
+      <w:r>
+        <w:t xml:space="preserve">    pkTable.TABLE_NAME AS ReferencedTableName,</w:t>
+      </w:r>
+    </w:p>
+    <w:p>
+      <w:r>
+        <w:t xml:space="preserve">    pkColumn.COLUMN_NAME AS ReferencedColumnName</w:t>
+      </w:r>
+    </w:p>
+    <w:p>
+      <w:r>
+        <w:t xml:space="preserve">FROM </w:t>
+      </w:r>
+    </w:p>
+    <w:p>
+      <w:r>
+        <w:t xml:space="preserve">    INFORMATION_SCHEMA.REFERENTIAL_CONSTRAINTS AS rc</w:t>
+      </w:r>
+    </w:p>
+    <w:p>
+      <w:r>
+        <w:t xml:space="preserve">INNER JOIN </w:t>
+      </w:r>
+    </w:p>
+    <w:p>
+      <w:r>
+        <w:t xml:space="preserve">    INFORMATION_SCHEMA.TABLE_CONSTRAINTS AS fkTable ON rc.CONSTRAINT_NAME = fkTable.CONSTRAINT_NAME</w:t>
+      </w:r>
+    </w:p>
+    <w:p>
+      <w:r>
+        <w:t xml:space="preserve">INNER JOIN </w:t>
+      </w:r>
+    </w:p>
+    <w:p>
+      <w:r>
+        <w:t xml:space="preserve">    INFORMATION_SCHEMA.TABLE_CONSTRAINTS AS pkTable ON rc.UNIQUE_CONSTRAINT_NAME = pkTable.CONSTRAINT_NAME</w:t>
+      </w:r>
+    </w:p>
+    <w:p>
+      <w:r>
+        <w:t xml:space="preserve">INNER JOIN </w:t>
+      </w:r>
+    </w:p>
+    <w:p>
+      <w:r>
+        <w:t xml:space="preserve">    INFORMATION_SCHEMA.KEY_COLUMN_USAGE AS fkColumn ON fkTable.CONSTRAINT_NAME = fkColumn.CONSTRAINT_NAME</w:t>
+      </w:r>
+    </w:p>
+    <w:p>
+      <w:r>
+        <w:t xml:space="preserve">INNER JOIN </w:t>
+      </w:r>
+    </w:p>
+    <w:p>
+      <w:r>
+        <w:t xml:space="preserve">    INFORMATION_SCHEMA.KEY_COLUMN_USAGE AS pkColumn ON pkTable.CONSTRAINT_NAME = pkColumn.CONSTRAINT_NAME</w:t>
+      </w:r>
+    </w:p>
+    <w:p>
+      <w:r>
+        <w:t xml:space="preserve">    AND fkColumn.ORDINAL_POSITION = pkColumn.ORDINAL_POSITION</w:t>
+      </w:r>
+    </w:p>
+    <w:p>
+      <w:r>
+        <w:t xml:space="preserve">WHERE </w:t>
+      </w:r>
+    </w:p>
+    <w:p>
+      <w:r>
+        <w:t xml:space="preserve">    fkTable.CONSTRAINT_TYPE = 'FOREIGN KEY'</w:t>
+      </w:r>
+    </w:p>
+    <w:p>
+      <w:r>
+        <w:t xml:space="preserve">ORDER BY </w:t>
+      </w:r>
+    </w:p>
+    <w:p>
+      <w:r>
+        <w:t xml:space="preserve">    fkTable.TABLE_NAME, fkColumn.COLUMN_NAME;</w:t>
       </w:r>
     </w:p>
     <w:sectPr>
+      <w:footerReference w:type="even" r:id="rId6"/>
+      <w:footerReference w:type="default" r:id="rId7"/>
+      <w:footerReference w:type="first" r:id="rId8"/>
       <w:pgSz w:w="12240" w:h="15840"/>
       <w:pgMar w:top="1440" w:right="1440" w:bottom="1440" w:left="1440" w:header="720" w:footer="720" w:gutter="0"/>
       <w:cols w:space="720"/>
@@ -619,6 +118,449 @@
     </w:sectPr>
   </w:body>
 </w:document>
+</file>
+
+<file path=word/endnotes.xml><?xml version="1.0" encoding="utf-8"?>
+<w:endnotes xmlns:wpc="http://schemas.microsoft.com/office/word/2010/wordprocessingCanvas" xmlns:cx="http://schemas.microsoft.com/office/drawing/2014/chartex" xmlns:cx1="http://schemas.microsoft.com/office/drawing/2015/9/8/chartex" xmlns:cx2="http://schemas.microsoft.com/office/drawing/2015/10/21/chartex" xmlns:cx3="http://schemas.microsoft.com/office/drawing/2016/5/9/chartex" xmlns:cx4="http://schemas.microsoft.com/office/drawing/2016/5/10/chartex" xmlns:cx5="http://schemas.microsoft.com/office/drawing/2016/5/11/chartex" xmlns:cx6="http://schemas.microsoft.com/office/drawing/2016/5/12/chartex" xmlns:cx7="http://schemas.microsoft.com/office/drawing/2016/5/13/chartex" xmlns:cx8="http://schemas.microsoft.com/office/drawing/2016/5/14/chartex" xmlns:mc="http://schemas.openxmlformats.org/markup-compatibility/2006" xmlns:aink="http://schemas.microsoft.com/office/drawing/2016/ink" xmlns:am3d="http://schemas.microsoft.com/office/drawing/2017/model3d" xmlns:o="urn:schemas-microsoft-com:office:office" xmlns:oel="http://schemas.microsoft.com/office/2019/extlst" xmlns:r="http://schemas.openxmlformats.org/officeDocument/2006/relationships" xmlns:m="http://schemas.openxmlformats.org/officeDocument/2006/math" xmlns:v="urn:schemas-microsoft-com:vml" xmlns:wp14="http://schemas.microsoft.com/office/word/2010/wordprocessingDrawing" xmlns:wp="http://schemas.openxmlformats.org/drawingml/2006/wordprocessingDrawing" xmlns:w10="urn:schemas-microsoft-com:office:word" xmlns:w="http://schemas.openxmlformats.org/wordprocessingml/2006/main" xmlns:w14="http://schemas.microsoft.com/office/word/2010/wordml" xmlns:w15="http://schemas.microsoft.com/office/word/2012/wordml" xmlns:w16cex="http://schemas.microsoft.com/office/word/2018/wordml/cex" xmlns:w16cid="http://schemas.microsoft.com/office/word/2016/wordml/cid" xmlns:w16="http://schemas.microsoft.com/office/word/2018/wordml" xmlns:w16du="http://schemas.microsoft.com/office/word/2023/wordml/word16du" xmlns:w16sdtdh="http://schemas.microsoft.com/office/word/2020/wordml/sdtdatahash" xmlns:w16se="http://schemas.microsoft.com/office/word/2015/wordml/symex" xmlns:wpg="http://schemas.microsoft.com/office/word/2010/wordprocessingGroup" xmlns:wpi="http://schemas.microsoft.com/office/word/2010/wordprocessingInk" xmlns:wne="http://schemas.microsoft.com/office/word/2006/wordml" xmlns:wps="http://schemas.microsoft.com/office/word/2010/wordprocessingShape" mc:Ignorable="w14 w15 w16se w16cid w16 w16cex w16sdtdh w16du wp14">
+  <w:endnote w:type="separator" w:id="-1">
+    <w:p>
+      <w:pPr>
+        <w:spacing w:after="0" w:line="240" w:lineRule="auto"/>
+      </w:pPr>
+      <w:r>
+        <w:separator/>
+      </w:r>
+    </w:p>
+  </w:endnote>
+  <w:endnote w:type="continuationSeparator" w:id="0">
+    <w:p>
+      <w:pPr>
+        <w:spacing w:after="0" w:line="240" w:lineRule="auto"/>
+      </w:pPr>
+      <w:r>
+        <w:continuationSeparator/>
+      </w:r>
+    </w:p>
+  </w:endnote>
+</w:endnotes>
+</file>
+
+<file path=word/footer1.xml><?xml version="1.0" encoding="utf-8"?>
+<w:ftr xmlns:wpc="http://schemas.microsoft.com/office/word/2010/wordprocessingCanvas" xmlns:cx="http://schemas.microsoft.com/office/drawing/2014/chartex" xmlns:cx1="http://schemas.microsoft.com/office/drawing/2015/9/8/chartex" xmlns:cx2="http://schemas.microsoft.com/office/drawing/2015/10/21/chartex" xmlns:cx3="http://schemas.microsoft.com/office/drawing/2016/5/9/chartex" xmlns:cx4="http://schemas.microsoft.com/office/drawing/2016/5/10/chartex" xmlns:cx5="http://schemas.microsoft.com/office/drawing/2016/5/11/chartex" xmlns:cx6="http://schemas.microsoft.com/office/drawing/2016/5/12/chartex" xmlns:cx7="http://schemas.microsoft.com/office/drawing/2016/5/13/chartex" xmlns:cx8="http://schemas.microsoft.com/office/drawing/2016/5/14/chartex" xmlns:mc="http://schemas.openxmlformats.org/markup-compatibility/2006" xmlns:aink="http://schemas.microsoft.com/office/drawing/2016/ink" xmlns:am3d="http://schemas.microsoft.com/office/drawing/2017/model3d" xmlns:o="urn:schemas-microsoft-com:office:office" xmlns:oel="http://schemas.microsoft.com/office/2019/extlst" xmlns:r="http://schemas.openxmlformats.org/officeDocument/2006/relationships" xmlns:m="http://schemas.openxmlformats.org/officeDocument/2006/math" xmlns:v="urn:schemas-microsoft-com:vml" xmlns:wp14="http://schemas.microsoft.com/office/word/2010/wordprocessingDrawing" xmlns:wp="http://schemas.openxmlformats.org/drawingml/2006/wordprocessingDrawing" xmlns:w10="urn:schemas-microsoft-com:office:word" xmlns:w="http://schemas.openxmlformats.org/wordprocessingml/2006/main" xmlns:w14="http://schemas.microsoft.com/office/word/2010/wordml" xmlns:w15="http://schemas.microsoft.com/office/word/2012/wordml" xmlns:w16cex="http://schemas.microsoft.com/office/word/2018/wordml/cex" xmlns:w16cid="http://schemas.microsoft.com/office/word/2016/wordml/cid" xmlns:w16="http://schemas.microsoft.com/office/word/2018/wordml" xmlns:w16du="http://schemas.microsoft.com/office/word/2023/wordml/word16du" xmlns:w16sdtdh="http://schemas.microsoft.com/office/word/2020/wordml/sdtdatahash" xmlns:w16se="http://schemas.microsoft.com/office/word/2015/wordml/symex" xmlns:wpg="http://schemas.microsoft.com/office/word/2010/wordprocessingGroup" xmlns:wpi="http://schemas.microsoft.com/office/word/2010/wordprocessingInk" xmlns:wne="http://schemas.microsoft.com/office/word/2006/wordml" xmlns:wps="http://schemas.microsoft.com/office/word/2010/wordprocessingShape" mc:Ignorable="w14 w15 w16se w16cid w16 w16cex w16sdtdh w16du wp14">
+  <w:p>
+    <w:pPr>
+      <w:pStyle w:val="Footer"/>
+    </w:pPr>
+    <w:r>
+      <w:rPr>
+        <w:noProof/>
+      </w:rPr>
+      <mc:AlternateContent>
+        <mc:Choice Requires="wps">
+          <w:drawing>
+            <wp:anchor distT="0" distB="0" distL="0" distR="0" simplePos="0" relativeHeight="251659264" behindDoc="0" locked="0" layoutInCell="1" allowOverlap="1" wp14:anchorId="688B607D" wp14:editId="525A596D">
+              <wp:simplePos x="635" y="635"/>
+              <wp:positionH relativeFrom="page">
+                <wp:align>center</wp:align>
+              </wp:positionH>
+              <wp:positionV relativeFrom="page">
+                <wp:align>bottom</wp:align>
+              </wp:positionV>
+              <wp:extent cx="1018540" cy="370205"/>
+              <wp:effectExtent l="0" t="0" r="10160" b="0"/>
+              <wp:wrapNone/>
+              <wp:docPr id="1732329512" name="Text Box 2" descr="Restricted - Internal">
+                <a:extLst xmlns:a="http://schemas.openxmlformats.org/drawingml/2006/main">
+                  <a:ext uri="{5AE41FA2-C0FF-4470-9BD4-5FADCA87CBE2}">
+                    <aclsh:classification xmlns:aclsh="http://schemas.microsoft.com/office/drawing/2020/classificationShape" classificationOutcomeType="ftr"/>
+                  </a:ext>
+                </a:extLst>
+              </wp:docPr>
+              <wp:cNvGraphicFramePr/>
+              <a:graphic xmlns:a="http://schemas.openxmlformats.org/drawingml/2006/main">
+                <a:graphicData uri="http://schemas.microsoft.com/office/word/2010/wordprocessingShape">
+                  <wps:wsp>
+                    <wps:cNvSpPr txBox="1"/>
+                    <wps:spPr>
+                      <a:xfrm>
+                        <a:off x="0" y="0"/>
+                        <a:ext cx="1018540" cy="370205"/>
+                      </a:xfrm>
+                      <a:prstGeom prst="rect">
+                        <a:avLst/>
+                      </a:prstGeom>
+                      <a:noFill/>
+                      <a:ln>
+                        <a:noFill/>
+                      </a:ln>
+                    </wps:spPr>
+                    <wps:txbx>
+                      <w:txbxContent>
+                        <w:p>
+                          <w:pPr>
+                            <w:spacing w:after="0"/>
+                            <w:rPr>
+                              <w:rFonts w:ascii="Calibri" w:eastAsia="Calibri" w:hAnsi="Calibri" w:cs="Calibri"/>
+                              <w:noProof/>
+                              <w:color w:val="000000"/>
+                              <w:sz w:val="20"/>
+                              <w:szCs w:val="20"/>
+                            </w:rPr>
+                          </w:pPr>
+                          <w:r>
+                            <w:rPr>
+                              <w:rFonts w:ascii="Calibri" w:eastAsia="Calibri" w:hAnsi="Calibri" w:cs="Calibri"/>
+                              <w:noProof/>
+                              <w:color w:val="000000"/>
+                              <w:sz w:val="20"/>
+                              <w:szCs w:val="20"/>
+                            </w:rPr>
+                            <w:t>Restricted - Internal</w:t>
+                          </w:r>
+                        </w:p>
+                      </w:txbxContent>
+                    </wps:txbx>
+                    <wps:bodyPr rot="0" spcFirstLastPara="0" vertOverflow="overflow" horzOverflow="overflow" vert="horz" wrap="none" lIns="0" tIns="0" rIns="0" bIns="190500" numCol="1" spcCol="0" rtlCol="0" fromWordArt="0" anchor="b" anchorCtr="0" forceAA="0" compatLnSpc="1">
+                      <a:prstTxWarp prst="textNoShape">
+                        <a:avLst/>
+                      </a:prstTxWarp>
+                      <a:spAutoFit/>
+                    </wps:bodyPr>
+                  </wps:wsp>
+                </a:graphicData>
+              </a:graphic>
+            </wp:anchor>
+          </w:drawing>
+        </mc:Choice>
+        <mc:Fallback>
+          <w:pict>
+            <v:shapetype w14:anchorId="688B607D" id="_x0000_t202" coordsize="21600,21600" o:spt="202" path="m,l,21600r21600,l21600,xe">
+              <v:stroke joinstyle="miter"/>
+              <v:path gradientshapeok="t" o:connecttype="rect"/>
+            </v:shapetype>
+            <v:shape id="Text Box 2" o:spid="_x0000_s1026" type="#_x0000_t202" alt="Restricted - Internal" style="position:absolute;margin-left:0;margin-top:0;width:80.2pt;height:29.15pt;z-index:251659264;visibility:visible;mso-wrap-style:none;mso-wrap-distance-left:0;mso-wrap-distance-top:0;mso-wrap-distance-right:0;mso-wrap-distance-bottom:0;mso-position-horizontal:center;mso-position-horizontal-relative:page;mso-position-vertical:bottom;mso-position-vertical-relative:page;v-text-anchor:bottom" o:gfxdata="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" filled="f" stroked="f">
+              <v:fill o:detectmouseclick="t"/>
+              <v:textbox style="mso-fit-shape-to-text:t" inset="0,0,0,15pt">
+                <w:txbxContent>
+                  <w:p>
+                    <w:pPr>
+                      <w:spacing w:after="0"/>
+                      <w:rPr>
+                        <w:rFonts w:ascii="Calibri" w:eastAsia="Calibri" w:hAnsi="Calibri" w:cs="Calibri"/>
+                        <w:noProof/>
+                        <w:color w:val="000000"/>
+                        <w:sz w:val="20"/>
+                        <w:szCs w:val="20"/>
+                      </w:rPr>
+                    </w:pPr>
+                    <w:r>
+                      <w:rPr>
+                        <w:rFonts w:ascii="Calibri" w:eastAsia="Calibri" w:hAnsi="Calibri" w:cs="Calibri"/>
+                        <w:noProof/>
+                        <w:color w:val="000000"/>
+                        <w:sz w:val="20"/>
+                        <w:szCs w:val="20"/>
+                      </w:rPr>
+                      <w:t>Restricted - Internal</w:t>
+                    </w:r>
+                  </w:p>
+                </w:txbxContent>
+              </v:textbox>
+              <w10:wrap anchorx="page" anchory="page"/>
+            </v:shape>
+          </w:pict>
+        </mc:Fallback>
+      </mc:AlternateContent>
+    </w:r>
+  </w:p>
+</w:ftr>
+</file>
+
+<file path=word/footer2.xml><?xml version="1.0" encoding="utf-8"?>
+<w:ftr xmlns:wpc="http://schemas.microsoft.com/office/word/2010/wordprocessingCanvas" xmlns:cx="http://schemas.microsoft.com/office/drawing/2014/chartex" xmlns:cx1="http://schemas.microsoft.com/office/drawing/2015/9/8/chartex" xmlns:cx2="http://schemas.microsoft.com/office/drawing/2015/10/21/chartex" xmlns:cx3="http://schemas.microsoft.com/office/drawing/2016/5/9/chartex" xmlns:cx4="http://schemas.microsoft.com/office/drawing/2016/5/10/chartex" xmlns:cx5="http://schemas.microsoft.com/office/drawing/2016/5/11/chartex" xmlns:cx6="http://schemas.microsoft.com/office/drawing/2016/5/12/chartex" xmlns:cx7="http://schemas.microsoft.com/office/drawing/2016/5/13/chartex" xmlns:cx8="http://schemas.microsoft.com/office/drawing/2016/5/14/chartex" xmlns:mc="http://schemas.openxmlformats.org/markup-compatibility/2006" xmlns:aink="http://schemas.microsoft.com/office/drawing/2016/ink" xmlns:am3d="http://schemas.microsoft.com/office/drawing/2017/model3d" xmlns:o="urn:schemas-microsoft-com:office:office" xmlns:oel="http://schemas.microsoft.com/office/2019/extlst" xmlns:r="http://schemas.openxmlformats.org/officeDocument/2006/relationships" xmlns:m="http://schemas.openxmlformats.org/officeDocument/2006/math" xmlns:v="urn:schemas-microsoft-com:vml" xmlns:wp14="http://schemas.microsoft.com/office/word/2010/wordprocessingDrawing" xmlns:wp="http://schemas.openxmlformats.org/drawingml/2006/wordprocessingDrawing" xmlns:w10="urn:schemas-microsoft-com:office:word" xmlns:w="http://schemas.openxmlformats.org/wordprocessingml/2006/main" xmlns:w14="http://schemas.microsoft.com/office/word/2010/wordml" xmlns:w15="http://schemas.microsoft.com/office/word/2012/wordml" xmlns:w16cex="http://schemas.microsoft.com/office/word/2018/wordml/cex" xmlns:w16cid="http://schemas.microsoft.com/office/word/2016/wordml/cid" xmlns:w16="http://schemas.microsoft.com/office/word/2018/wordml" xmlns:w16du="http://schemas.microsoft.com/office/word/2023/wordml/word16du" xmlns:w16sdtdh="http://schemas.microsoft.com/office/word/2020/wordml/sdtdatahash" xmlns:w16se="http://schemas.microsoft.com/office/word/2015/wordml/symex" xmlns:wpg="http://schemas.microsoft.com/office/word/2010/wordprocessingGroup" xmlns:wpi="http://schemas.microsoft.com/office/word/2010/wordprocessingInk" xmlns:wne="http://schemas.microsoft.com/office/word/2006/wordml" xmlns:wps="http://schemas.microsoft.com/office/word/2010/wordprocessingShape" mc:Ignorable="w14 w15 w16se w16cid w16 w16cex w16sdtdh w16du wp14">
+  <w:p>
+    <w:pPr>
+      <w:pStyle w:val="Footer"/>
+    </w:pPr>
+    <w:r>
+      <w:rPr>
+        <w:noProof/>
+      </w:rPr>
+      <mc:AlternateContent>
+        <mc:Choice Requires="wps">
+          <w:drawing>
+            <wp:anchor distT="0" distB="0" distL="0" distR="0" simplePos="0" relativeHeight="251660288" behindDoc="0" locked="0" layoutInCell="1" allowOverlap="1" wp14:anchorId="79F330BE" wp14:editId="3F1675DC">
+              <wp:simplePos x="914400" y="9420225"/>
+              <wp:positionH relativeFrom="page">
+                <wp:align>center</wp:align>
+              </wp:positionH>
+              <wp:positionV relativeFrom="page">
+                <wp:align>bottom</wp:align>
+              </wp:positionV>
+              <wp:extent cx="1018540" cy="370205"/>
+              <wp:effectExtent l="0" t="0" r="10160" b="0"/>
+              <wp:wrapNone/>
+              <wp:docPr id="936427112" name="Text Box 3" descr="Restricted - Internal">
+                <a:extLst xmlns:a="http://schemas.openxmlformats.org/drawingml/2006/main">
+                  <a:ext uri="{5AE41FA2-C0FF-4470-9BD4-5FADCA87CBE2}">
+                    <aclsh:classification xmlns:aclsh="http://schemas.microsoft.com/office/drawing/2020/classificationShape" classificationOutcomeType="ftr"/>
+                  </a:ext>
+                </a:extLst>
+              </wp:docPr>
+              <wp:cNvGraphicFramePr/>
+              <a:graphic xmlns:a="http://schemas.openxmlformats.org/drawingml/2006/main">
+                <a:graphicData uri="http://schemas.microsoft.com/office/word/2010/wordprocessingShape">
+                  <wps:wsp>
+                    <wps:cNvSpPr txBox="1"/>
+                    <wps:spPr>
+                      <a:xfrm>
+                        <a:off x="0" y="0"/>
+                        <a:ext cx="1018540" cy="370205"/>
+                      </a:xfrm>
+                      <a:prstGeom prst="rect">
+                        <a:avLst/>
+                      </a:prstGeom>
+                      <a:noFill/>
+                      <a:ln>
+                        <a:noFill/>
+                      </a:ln>
+                    </wps:spPr>
+                    <wps:txbx>
+                      <w:txbxContent>
+                        <w:p>
+                          <w:pPr>
+                            <w:spacing w:after="0"/>
+                            <w:rPr>
+                              <w:rFonts w:ascii="Calibri" w:eastAsia="Calibri" w:hAnsi="Calibri" w:cs="Calibri"/>
+                              <w:noProof/>
+                              <w:color w:val="000000"/>
+                              <w:sz w:val="20"/>
+                              <w:szCs w:val="20"/>
+                            </w:rPr>
+                          </w:pPr>
+                          <w:r>
+                            <w:rPr>
+                              <w:rFonts w:ascii="Calibri" w:eastAsia="Calibri" w:hAnsi="Calibri" w:cs="Calibri"/>
+                              <w:noProof/>
+                              <w:color w:val="000000"/>
+                              <w:sz w:val="20"/>
+                              <w:szCs w:val="20"/>
+                            </w:rPr>
+                            <w:t>Restricted - Internal</w:t>
+                          </w:r>
+                        </w:p>
+                      </w:txbxContent>
+                    </wps:txbx>
+                    <wps:bodyPr rot="0" spcFirstLastPara="0" vertOverflow="overflow" horzOverflow="overflow" vert="horz" wrap="none" lIns="0" tIns="0" rIns="0" bIns="190500" numCol="1" spcCol="0" rtlCol="0" fromWordArt="0" anchor="b" anchorCtr="0" forceAA="0" compatLnSpc="1">
+                      <a:prstTxWarp prst="textNoShape">
+                        <a:avLst/>
+                      </a:prstTxWarp>
+                      <a:spAutoFit/>
+                    </wps:bodyPr>
+                  </wps:wsp>
+                </a:graphicData>
+              </a:graphic>
+            </wp:anchor>
+          </w:drawing>
+        </mc:Choice>
+        <mc:Fallback>
+          <w:pict>
+            <v:shapetype w14:anchorId="79F330BE" id="_x0000_t202" coordsize="21600,21600" o:spt="202" path="m,l,21600r21600,l21600,xe">
+              <v:stroke joinstyle="miter"/>
+              <v:path gradientshapeok="t" o:connecttype="rect"/>
+            </v:shapetype>
+            <v:shape id="Text Box 3" o:spid="_x0000_s1027" type="#_x0000_t202" alt="Restricted - Internal" style="position:absolute;margin-left:0;margin-top:0;width:80.2pt;height:29.15pt;z-index:251660288;visibility:visible;mso-wrap-style:none;mso-wrap-distance-left:0;mso-wrap-distance-top:0;mso-wrap-distance-right:0;mso-wrap-distance-bottom:0;mso-position-horizontal:center;mso-position-horizontal-relative:page;mso-position-vertical:bottom;mso-position-vertical-relative:page;v-text-anchor:bottom" o:gfxdata="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" filled="f" stroked="f">
+              <v:fill o:detectmouseclick="t"/>
+              <v:textbox style="mso-fit-shape-to-text:t" inset="0,0,0,15pt">
+                <w:txbxContent>
+                  <w:p>
+                    <w:pPr>
+                      <w:spacing w:after="0"/>
+                      <w:rPr>
+                        <w:rFonts w:ascii="Calibri" w:eastAsia="Calibri" w:hAnsi="Calibri" w:cs="Calibri"/>
+                        <w:noProof/>
+                        <w:color w:val="000000"/>
+                        <w:sz w:val="20"/>
+                        <w:szCs w:val="20"/>
+                      </w:rPr>
+                    </w:pPr>
+                    <w:r>
+                      <w:rPr>
+                        <w:rFonts w:ascii="Calibri" w:eastAsia="Calibri" w:hAnsi="Calibri" w:cs="Calibri"/>
+                        <w:noProof/>
+                        <w:color w:val="000000"/>
+                        <w:sz w:val="20"/>
+                        <w:szCs w:val="20"/>
+                      </w:rPr>
+                      <w:t>Restricted - Internal</w:t>
+                    </w:r>
+                  </w:p>
+                </w:txbxContent>
+              </v:textbox>
+              <w10:wrap anchorx="page" anchory="page"/>
+            </v:shape>
+          </w:pict>
+        </mc:Fallback>
+      </mc:AlternateContent>
+    </w:r>
+  </w:p>
+</w:ftr>
+</file>
+
+<file path=word/footer3.xml><?xml version="1.0" encoding="utf-8"?>
+<w:ftr xmlns:wpc="http://schemas.microsoft.com/office/word/2010/wordprocessingCanvas" xmlns:cx="http://schemas.microsoft.com/office/drawing/2014/chartex" xmlns:cx1="http://schemas.microsoft.com/office/drawing/2015/9/8/chartex" xmlns:cx2="http://schemas.microsoft.com/office/drawing/2015/10/21/chartex" xmlns:cx3="http://schemas.microsoft.com/office/drawing/2016/5/9/chartex" xmlns:cx4="http://schemas.microsoft.com/office/drawing/2016/5/10/chartex" xmlns:cx5="http://schemas.microsoft.com/office/drawing/2016/5/11/chartex" xmlns:cx6="http://schemas.microsoft.com/office/drawing/2016/5/12/chartex" xmlns:cx7="http://schemas.microsoft.com/office/drawing/2016/5/13/chartex" xmlns:cx8="http://schemas.microsoft.com/office/drawing/2016/5/14/chartex" xmlns:mc="http://schemas.openxmlformats.org/markup-compatibility/2006" xmlns:aink="http://schemas.microsoft.com/office/drawing/2016/ink" xmlns:am3d="http://schemas.microsoft.com/office/drawing/2017/model3d" xmlns:o="urn:schemas-microsoft-com:office:office" xmlns:oel="http://schemas.microsoft.com/office/2019/extlst" xmlns:r="http://schemas.openxmlformats.org/officeDocument/2006/relationships" xmlns:m="http://schemas.openxmlformats.org/officeDocument/2006/math" xmlns:v="urn:schemas-microsoft-com:vml" xmlns:wp14="http://schemas.microsoft.com/office/word/2010/wordprocessingDrawing" xmlns:wp="http://schemas.openxmlformats.org/drawingml/2006/wordprocessingDrawing" xmlns:w10="urn:schemas-microsoft-com:office:word" xmlns:w="http://schemas.openxmlformats.org/wordprocessingml/2006/main" xmlns:w14="http://schemas.microsoft.com/office/word/2010/wordml" xmlns:w15="http://schemas.microsoft.com/office/word/2012/wordml" xmlns:w16cex="http://schemas.microsoft.com/office/word/2018/wordml/cex" xmlns:w16cid="http://schemas.microsoft.com/office/word/2016/wordml/cid" xmlns:w16="http://schemas.microsoft.com/office/word/2018/wordml" xmlns:w16du="http://schemas.microsoft.com/office/word/2023/wordml/word16du" xmlns:w16sdtdh="http://schemas.microsoft.com/office/word/2020/wordml/sdtdatahash" xmlns:w16se="http://schemas.microsoft.com/office/word/2015/wordml/symex" xmlns:wpg="http://schemas.microsoft.com/office/word/2010/wordprocessingGroup" xmlns:wpi="http://schemas.microsoft.com/office/word/2010/wordprocessingInk" xmlns:wne="http://schemas.microsoft.com/office/word/2006/wordml" xmlns:wps="http://schemas.microsoft.com/office/word/2010/wordprocessingShape" mc:Ignorable="w14 w15 w16se w16cid w16 w16cex w16sdtdh w16du wp14">
+  <w:p>
+    <w:pPr>
+      <w:pStyle w:val="Footer"/>
+    </w:pPr>
+    <w:r>
+      <w:rPr>
+        <w:noProof/>
+      </w:rPr>
+      <mc:AlternateContent>
+        <mc:Choice Requires="wps">
+          <w:drawing>
+            <wp:anchor distT="0" distB="0" distL="0" distR="0" simplePos="0" relativeHeight="251658240" behindDoc="0" locked="0" layoutInCell="1" allowOverlap="1" wp14:anchorId="3CBF4B46" wp14:editId="73600E23">
+              <wp:simplePos x="635" y="635"/>
+              <wp:positionH relativeFrom="page">
+                <wp:align>center</wp:align>
+              </wp:positionH>
+              <wp:positionV relativeFrom="page">
+                <wp:align>bottom</wp:align>
+              </wp:positionV>
+              <wp:extent cx="1018540" cy="370205"/>
+              <wp:effectExtent l="0" t="0" r="10160" b="0"/>
+              <wp:wrapNone/>
+              <wp:docPr id="481635921" name="Text Box 1" descr="Restricted - Internal">
+                <a:extLst xmlns:a="http://schemas.openxmlformats.org/drawingml/2006/main">
+                  <a:ext uri="{5AE41FA2-C0FF-4470-9BD4-5FADCA87CBE2}">
+                    <aclsh:classification xmlns:aclsh="http://schemas.microsoft.com/office/drawing/2020/classificationShape" classificationOutcomeType="ftr"/>
+                  </a:ext>
+                </a:extLst>
+              </wp:docPr>
+              <wp:cNvGraphicFramePr/>
+              <a:graphic xmlns:a="http://schemas.openxmlformats.org/drawingml/2006/main">
+                <a:graphicData uri="http://schemas.microsoft.com/office/word/2010/wordprocessingShape">
+                  <wps:wsp>
+                    <wps:cNvSpPr txBox="1"/>
+                    <wps:spPr>
+                      <a:xfrm>
+                        <a:off x="0" y="0"/>
+                        <a:ext cx="1018540" cy="370205"/>
+                      </a:xfrm>
+                      <a:prstGeom prst="rect">
+                        <a:avLst/>
+                      </a:prstGeom>
+                      <a:noFill/>
+                      <a:ln>
+                        <a:noFill/>
+                      </a:ln>
+                    </wps:spPr>
+                    <wps:txbx>
+                      <w:txbxContent>
+                        <w:p>
+                          <w:pPr>
+                            <w:spacing w:after="0"/>
+                            <w:rPr>
+                              <w:rFonts w:ascii="Calibri" w:eastAsia="Calibri" w:hAnsi="Calibri" w:cs="Calibri"/>
+                              <w:noProof/>
+                              <w:color w:val="000000"/>
+                              <w:sz w:val="20"/>
+                              <w:szCs w:val="20"/>
+                            </w:rPr>
+                          </w:pPr>
+                          <w:r>
+                            <w:rPr>
+                              <w:rFonts w:ascii="Calibri" w:eastAsia="Calibri" w:hAnsi="Calibri" w:cs="Calibri"/>
+                              <w:noProof/>
+                              <w:color w:val="000000"/>
+                              <w:sz w:val="20"/>
+                              <w:szCs w:val="20"/>
+                            </w:rPr>
+                            <w:t>Restricted - Internal</w:t>
+                          </w:r>
+                        </w:p>
+                      </w:txbxContent>
+                    </wps:txbx>
+                    <wps:bodyPr rot="0" spcFirstLastPara="0" vertOverflow="overflow" horzOverflow="overflow" vert="horz" wrap="none" lIns="0" tIns="0" rIns="0" bIns="190500" numCol="1" spcCol="0" rtlCol="0" fromWordArt="0" anchor="b" anchorCtr="0" forceAA="0" compatLnSpc="1">
+                      <a:prstTxWarp prst="textNoShape">
+                        <a:avLst/>
+                      </a:prstTxWarp>
+                      <a:spAutoFit/>
+                    </wps:bodyPr>
+                  </wps:wsp>
+                </a:graphicData>
+              </a:graphic>
+            </wp:anchor>
+          </w:drawing>
+        </mc:Choice>
+        <mc:Fallback>
+          <w:pict>
+            <v:shapetype w14:anchorId="3CBF4B46" id="_x0000_t202" coordsize="21600,21600" o:spt="202" path="m,l,21600r21600,l21600,xe">
+              <v:stroke joinstyle="miter"/>
+              <v:path gradientshapeok="t" o:connecttype="rect"/>
+            </v:shapetype>
+            <v:shape id="Text Box 1" o:spid="_x0000_s1028" type="#_x0000_t202" alt="Restricted - Internal" style="position:absolute;margin-left:0;margin-top:0;width:80.2pt;height:29.15pt;z-index:251658240;visibility:visible;mso-wrap-style:none;mso-wrap-distance-left:0;mso-wrap-distance-top:0;mso-wrap-distance-right:0;mso-wrap-distance-bottom:0;mso-position-horizontal:center;mso-position-horizontal-relative:page;mso-position-vertical:bottom;mso-position-vertical-relative:page;v-text-anchor:bottom" o:gfxdata="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" filled="f" stroked="f">
+              <v:fill o:detectmouseclick="t"/>
+              <v:textbox style="mso-fit-shape-to-text:t" inset="0,0,0,15pt">
+                <w:txbxContent>
+                  <w:p>
+                    <w:pPr>
+                      <w:spacing w:after="0"/>
+                      <w:rPr>
+                        <w:rFonts w:ascii="Calibri" w:eastAsia="Calibri" w:hAnsi="Calibri" w:cs="Calibri"/>
+                        <w:noProof/>
+                        <w:color w:val="000000"/>
+                        <w:sz w:val="20"/>
+                        <w:szCs w:val="20"/>
+                      </w:rPr>
+                    </w:pPr>
+                    <w:r>
+                      <w:rPr>
+                        <w:rFonts w:ascii="Calibri" w:eastAsia="Calibri" w:hAnsi="Calibri" w:cs="Calibri"/>
+                        <w:noProof/>
+                        <w:color w:val="000000"/>
+                        <w:sz w:val="20"/>
+                        <w:szCs w:val="20"/>
+                      </w:rPr>
+                      <w:t>Restricted - Internal</w:t>
+                    </w:r>
+                  </w:p>
+                </w:txbxContent>
+              </v:textbox>
+              <w10:wrap anchorx="page" anchory="page"/>
+            </v:shape>
+          </w:pict>
+        </mc:Fallback>
+      </mc:AlternateContent>
+    </w:r>
+  </w:p>
+</w:ftr>
+</file>
+
+<file path=word/footnotes.xml><?xml version="1.0" encoding="utf-8"?>
+<w:footnotes xmlns:wpc="http://schemas.microsoft.com/office/word/2010/wordprocessingCanvas" xmlns:cx="http://schemas.microsoft.com/office/drawing/2014/chartex" xmlns:cx1="http://schemas.microsoft.com/office/drawing/2015/9/8/chartex" xmlns:cx2="http://schemas.microsoft.com/office/drawing/2015/10/21/chartex" xmlns:cx3="http://schemas.microsoft.com/office/drawing/2016/5/9/chartex" xmlns:cx4="http://schemas.microsoft.com/office/drawing/2016/5/10/chartex" xmlns:cx5="http://schemas.microsoft.com/office/drawing/2016/5/11/chartex" xmlns:cx6="http://schemas.microsoft.com/office/drawing/2016/5/12/chartex" xmlns:cx7="http://schemas.microsoft.com/office/drawing/2016/5/13/chartex" xmlns:cx8="http://schemas.microsoft.com/office/drawing/2016/5/14/chartex" xmlns:mc="http://schemas.openxmlformats.org/markup-compatibility/2006" xmlns:aink="http://schemas.microsoft.com/office/drawing/2016/ink" xmlns:am3d="http://schemas.microsoft.com/office/drawing/2017/model3d" xmlns:o="urn:schemas-microsoft-com:office:office" xmlns:oel="http://schemas.microsoft.com/office/2019/extlst" xmlns:r="http://schemas.openxmlformats.org/officeDocument/2006/relationships" xmlns:m="http://schemas.openxmlformats.org/officeDocument/2006/math" xmlns:v="urn:schemas-microsoft-com:vml" xmlns:wp14="http://schemas.microsoft.com/office/word/2010/wordprocessingDrawing" xmlns:wp="http://schemas.openxmlformats.org/drawingml/2006/wordprocessingDrawing" xmlns:w10="urn:schemas-microsoft-com:office:word" xmlns:w="http://schemas.openxmlformats.org/wordprocessingml/2006/main" xmlns:w14="http://schemas.microsoft.com/office/word/2010/wordml" xmlns:w15="http://schemas.microsoft.com/office/word/2012/wordml" xmlns:w16cex="http://schemas.microsoft.com/office/word/2018/wordml/cex" xmlns:w16cid="http://schemas.microsoft.com/office/word/2016/wordml/cid" xmlns:w16="http://schemas.microsoft.com/office/word/2018/wordml" xmlns:w16du="http://schemas.microsoft.com/office/word/2023/wordml/word16du" xmlns:w16sdtdh="http://schemas.microsoft.com/office/word/2020/wordml/sdtdatahash" xmlns:w16se="http://schemas.microsoft.com/office/word/2015/wordml/symex" xmlns:wpg="http://schemas.microsoft.com/office/word/2010/wordprocessingGroup" xmlns:wpi="http://schemas.microsoft.com/office/word/2010/wordprocessingInk" xmlns:wne="http://schemas.microsoft.com/office/word/2006/wordml" xmlns:wps="http://schemas.microsoft.com/office/word/2010/wordprocessingShape" mc:Ignorable="w14 w15 w16se w16cid w16 w16cex w16sdtdh w16du wp14">
+  <w:footnote w:type="separator" w:id="-1">
+    <w:p>
+      <w:pPr>
+        <w:spacing w:after="0" w:line="240" w:lineRule="auto"/>
+      </w:pPr>
+      <w:r>
+        <w:separator/>
+      </w:r>
+    </w:p>
+  </w:footnote>
+  <w:footnote w:type="continuationSeparator" w:id="0">
+    <w:p>
+      <w:pPr>
+        <w:spacing w:after="0" w:line="240" w:lineRule="auto"/>
+      </w:pPr>
+      <w:r>
+        <w:continuationSeparator/>
+      </w:r>
+    </w:p>
+  </w:footnote>
+</w:footnotes>
 </file>
 
 <file path=word/styles.xml><?xml version="1.0" encoding="utf-8"?>
@@ -1538,6 +1480,28 @@
       <w:spacing w:val="5"/>
     </w:rPr>
   </w:style>
+  <w:style w:type="paragraph" w:styleId="Footer">
+    <w:name w:val="footer"/>
+    <w:basedOn w:val="Normal"/>
+    <w:link w:val="FooterChar"/>
+    <w:uiPriority w:val="99"/>
+    <w:unhideWhenUsed/>
+    <w:rsid w:val="00565A90"/>
+    <w:pPr>
+      <w:tabs>
+        <w:tab w:val="center" w:pos="4680"/>
+        <w:tab w:val="right" w:pos="9360"/>
+      </w:tabs>
+      <w:spacing w:after="0" w:line="240" w:lineRule="auto"/>
+    </w:pPr>
+  </w:style>
+  <w:style w:type="character" w:customStyle="1" w:styleId="FooterChar">
+    <w:name w:val="Footer Char"/>
+    <w:basedOn w:val="DefaultParagraphFont"/>
+    <w:link w:val="Footer"/>
+    <w:uiPriority w:val="99"/>
+    <w:rsid w:val="00565A90"/>
+  </w:style>
 </w:styles>
 </file>
 
